--- a/node_modules/0000/11111/New Microsoft Word Document.docx
+++ b/node_modules/0000/11111/New Microsoft Word Document.docx
@@ -9,10 +9,16 @@
         </w:rPr>
       </w:pPr>
       <w:r>
-        <w:t>ssssssssssssssssssssssssssssss</w:t>
+        <w:t>ssssssssssss</w:t>
+      </w:r>
+      <w:r>
+        <w:t>ddddddddddddd</w:t>
       </w:r>
       <w:bookmarkStart w:id="0" w:name="_GoBack"/>
       <w:bookmarkEnd w:id="0"/>
+      <w:r>
+        <w:t>ssssssssssssssssss</w:t>
+      </w:r>
       <w:r>
         <w:t>fgff</w:t>
       </w:r>
